--- a/templates/2TV_quyet dinh.docx
+++ b/templates/2TV_quyet dinh.docx
@@ -9,8 +9,8 @@
         <w:tblLook w:val="04A0" w:firstRow="1" w:lastRow="0" w:firstColumn="1" w:lastColumn="0" w:noHBand="0" w:noVBand="1"/>
       </w:tblPr>
       <w:tblGrid>
-        <w:gridCol w:w="4728"/>
-        <w:gridCol w:w="5399"/>
+        <w:gridCol w:w="3544"/>
+        <w:gridCol w:w="6583"/>
       </w:tblGrid>
       <w:tr>
         <w:trPr>
@@ -43,7 +43,7 @@
                 <w:szCs w:val="26"/>
                 <w14:ligatures w14:val="none"/>
               </w:rPr>
-              <w:t>{{ ten_doanh_nghiep_viet_bang_tieng_viet }}</w:t>
+              <w:t>{{ ten_doanh_nghiep }}</w:t>
             </w:r>
           </w:p>
           <w:p>
@@ -336,7 +336,18 @@
                 <w:szCs w:val="26"/>
                 <w14:ligatures w14:val="none"/>
               </w:rPr>
-              <w:t>{{ tinh_thanh_pho }}, ngày … tháng … năm 2025</w:t>
+              <w:t xml:space="preserve">{{ tinh_thanh_pho }}, </w:t>
+            </w:r>
+            <w:r>
+              <w:rPr>
+                <w:rFonts w:eastAsia="Calibri"/>
+                <w:i/>
+                <w:kern w:val="0"/>
+                <w:sz w:val="26"/>
+                <w:szCs w:val="26"/>
+                <w14:ligatures w14:val="none"/>
+              </w:rPr>
+              <w:t>{{ ngay_thang_nam }}</w:t>
             </w:r>
           </w:p>
         </w:tc>
@@ -605,23 +616,33 @@
           <w:kern w:val="0"/>
           <w14:ligatures w14:val="none"/>
         </w:rPr>
-        <w:t>của Hội đồng thành viên thông qua ngày … tháng … năm 202</w:t>
-      </w:r>
-      <w:r>
-        <w:rPr>
-          <w:rFonts w:eastAsia="Times New Roman"/>
-          <w:kern w:val="0"/>
-          <w14:ligatures w14:val="none"/>
-        </w:rPr>
-        <w:t>5</w:t>
-      </w:r>
-      <w:r>
-        <w:rPr>
-          <w:rFonts w:eastAsia="Times New Roman"/>
-          <w:kern w:val="0"/>
-          <w14:ligatures w14:val="none"/>
-        </w:rPr>
-        <w:t xml:space="preserve"> về việc giải thể doanh nghiệp.</w:t>
+        <w:t xml:space="preserve">của Hội đồng thành viên thông qua </w:t>
+      </w:r>
+      <w:r>
+        <w:rPr>
+          <w:rFonts w:eastAsia="Times New Roman"/>
+          <w:color w:val="FF0000"/>
+          <w:kern w:val="0"/>
+          <w14:ligatures w14:val="none"/>
+        </w:rPr>
+        <w:t>{{ ngay_thang_nam }}</w:t>
+      </w:r>
+      <w:r>
+        <w:rPr>
+          <w:rFonts w:eastAsia="Times New Roman"/>
+          <w:color w:val="FF0000"/>
+          <w:kern w:val="0"/>
+          <w14:ligatures w14:val="none"/>
+        </w:rPr>
+        <w:t xml:space="preserve"> </w:t>
+      </w:r>
+      <w:r>
+        <w:rPr>
+          <w:rFonts w:eastAsia="Times New Roman"/>
+          <w:kern w:val="0"/>
+          <w14:ligatures w14:val="none"/>
+        </w:rPr>
+        <w:t>về việc giải thể doanh nghiệp.</w:t>
       </w:r>
     </w:p>
     <w:p>
@@ -1063,7 +1084,6 @@
           <w:kern w:val="0"/>
           <w14:ligatures w14:val="none"/>
         </w:rPr>
-        <w:lastRenderedPageBreak/>
         <w:t xml:space="preserve">Kể từ thời điểm quyết định giải thể, doanh nghiệp không huy động vốn dưới mọi hình thức. </w:t>
       </w:r>
     </w:p>
@@ -1085,6 +1105,7 @@
           <w:kern w:val="0"/>
           <w14:ligatures w14:val="none"/>
         </w:rPr>
+        <w:lastRenderedPageBreak/>
         <w:t xml:space="preserve">Điều 5: </w:t>
       </w:r>
       <w:r>
@@ -1391,7 +1412,27 @@
                 <w:sz w:val="28"/>
                 <w:szCs w:val="28"/>
               </w:rPr>
-              <w:t>- Phòng ĐKKD-Sở KH&amp;ĐT (đề đăng ký);</w:t>
+              <w:t xml:space="preserve">- Phòng </w:t>
+            </w:r>
+            <w:r>
+              <w:rPr>
+                <w:rFonts w:ascii="Times New Roman" w:hAnsi="Times New Roman"/>
+                <w:i/>
+                <w:iCs/>
+                <w:sz w:val="28"/>
+                <w:szCs w:val="28"/>
+              </w:rPr>
+              <w:t>đăng ký kinh doanh</w:t>
+            </w:r>
+            <w:r>
+              <w:rPr>
+                <w:rFonts w:ascii="Times New Roman" w:hAnsi="Times New Roman"/>
+                <w:i/>
+                <w:iCs/>
+                <w:sz w:val="28"/>
+                <w:szCs w:val="28"/>
+              </w:rPr>
+              <w:t xml:space="preserve"> (đề đăng ký);</w:t>
             </w:r>
           </w:p>
           <w:p>
@@ -2293,7 +2334,6 @@
   <w:style w:type="character" w:default="1" w:styleId="DefaultParagraphFont">
     <w:name w:val="Default Paragraph Font"/>
     <w:uiPriority w:val="1"/>
-    <w:semiHidden/>
     <w:unhideWhenUsed/>
   </w:style>
   <w:style w:type="table" w:default="1" w:styleId="TableNormal">

--- a/templates/2TV_quyet dinh.docx
+++ b/templates/2TV_quyet dinh.docx
@@ -739,7 +739,7 @@
           <w:kern w:val="0"/>
           <w14:ligatures w14:val="none"/>
         </w:rPr>
-        <w:t xml:space="preserve">Tên doanh nghiệp: {{ ten_doanh_nghiep_viet_bang_tieng_viet }} </w:t>
+        <w:t xml:space="preserve">Tên doanh nghiệp: {{ ten_doanh_nghiep }} </w:t>
       </w:r>
     </w:p>
     <w:p>
@@ -1595,7 +1595,7 @@
                 <w:sz w:val="28"/>
                 <w:szCs w:val="28"/>
               </w:rPr>
-              <w:t>{{ ho_ten_tv1 }}</w:t>
+              <w:t>{{ ho_ten_1 }}</w:t>
             </w:r>
           </w:p>
         </w:tc>
@@ -2334,6 +2334,7 @@
   <w:style w:type="character" w:default="1" w:styleId="DefaultParagraphFont">
     <w:name w:val="Default Paragraph Font"/>
     <w:uiPriority w:val="1"/>
+    <w:semiHidden/>
     <w:unhideWhenUsed/>
   </w:style>
   <w:style w:type="table" w:default="1" w:styleId="TableNormal">
